--- a/slides/Aspen2016_abstract.docx
+++ b/slides/Aspen2016_abstract.docx
@@ -56,13 +56,21 @@
         <w:t>e outer disk (exterior to the H2</w:t>
       </w:r>
       <w:r>
-        <w:t>O snowline) exceeds the C/O ratio enhancement for all reasonable volatile compositions. Ice compositions and disk dynamics individually change the snowline location</w:t>
+        <w:t>O snowline) exceeds the C/O ratio</w:t>
+      </w:r>
+      <w:bookmarkStart w:id="0" w:name="_GoBack"/>
+      <w:bookmarkEnd w:id="0"/>
+      <w:r>
+        <w:t xml:space="preserve"> enhancement for all reasonable volatile compositions. Ice compositions and disk dynamics individually change the snowline location</w:t>
       </w:r>
       <w:r>
         <w:t>s</w:t>
       </w:r>
       <w:r>
-        <w:t xml:space="preserve"> of CO and N_2</w:t>
+        <w:t xml:space="preserve"> of CO and N</w:t>
+      </w:r>
+      <w:r>
+        <w:t>2</w:t>
       </w:r>
       <w:r>
         <w:t xml:space="preserve"> </w:t>
@@ -74,18 +82,13 @@
         <w:t xml:space="preserve">CO and </w:t>
       </w:r>
       <w:r>
-        <w:t>N_2</w:t>
-      </w:r>
-      <w:r>
-        <w:t xml:space="preserve"> snowline locations </w:t>
-      </w:r>
-      <w:proofErr w:type="gramStart"/>
-      <w:r>
-        <w:t>is</w:t>
-      </w:r>
-      <w:proofErr w:type="gramEnd"/>
-      <w:r>
-        <w:t xml:space="preserve"> </w:t>
+        <w:t>N</w:t>
+      </w:r>
+      <w:r>
+        <w:t>2</w:t>
+      </w:r>
+      <w:r>
+        <w:t xml:space="preserve"> snowline locations is </w:t>
       </w:r>
       <w:r>
         <w:t>~10 - ~70 AU</w:t>
@@ -95,10 +98,7 @@
       </w:r>
     </w:p>
     <w:p/>
-    <w:p>
-      <w:bookmarkStart w:id="0" w:name="_GoBack"/>
-      <w:bookmarkEnd w:id="0"/>
-    </w:p>
+    <w:p/>
     <w:sectPr>
       <w:pgSz w:w="12240" w:h="15840"/>
       <w:pgMar w:top="1440" w:right="1440" w:bottom="1440" w:left="1440" w:header="720" w:footer="720" w:gutter="0"/>
